--- a/praticaweb/modelli/dia lettera.docx
+++ b/praticaweb/modelli/dia lettera.docx
@@ -162,15 +162,15 @@
           <w:sz w:val="22"/>
           <w:szCs w:val="22"/>
         </w:rPr>
-        <w:t>pratica.prot</w:t>
-      </w:r>
-      <w:proofErr w:type="spellEnd"/>
-      <w:r>
-        <w:rPr>
-          <w:sz w:val="22"/>
-          <w:szCs w:val="22"/>
-        </w:rPr>
-        <w:t>] del [pratica.d_prot]</w:t>
+        <w:t>protocollo</w:t>
+      </w:r>
+      <w:proofErr w:type="spellEnd"/>
+      <w:r>
+        <w:rPr>
+          <w:sz w:val="22"/>
+          <w:szCs w:val="22"/>
+        </w:rPr>
+        <w:t>] del [data_protocollo]</w:t>
       </w:r>
     </w:p>
     <w:p>
@@ -356,7 +356,7 @@
           <w:sz w:val="22"/>
           <w:szCs w:val="22"/>
         </w:rPr>
-        <w:t>pratica.oggetto</w:t>
+        <w:t>oggetto</w:t>
       </w:r>
       <w:proofErr w:type="spellEnd"/>
       <w:r>
@@ -393,7 +393,7 @@
           <w:sz w:val="22"/>
           <w:szCs w:val="22"/>
         </w:rPr>
-        <w:t>pratica.ubicazione</w:t>
+        <w:t>ubicazione</w:t>
       </w:r>
       <w:proofErr w:type="spellEnd"/>
       <w:r>
@@ -2053,7 +2053,7 @@
               </w:rPr>
             </w:pPr>
             <w:r>
-              <w:t>[pratica.dirigente]</w:t>
+              <w:t>[dirigente]</w:t>
             </w:r>
           </w:p>
         </w:tc>
